--- a/PROYECTO turnos medicos.docx
+++ b/PROYECTO turnos medicos.docx
@@ -1,6 +1,6 @@
 
 <file path=word/document.xml><?xml version="1.0" encoding="utf-8"?>
-<w:document xmlns:wpc="http://schemas.microsoft.com/office/word/2010/wordprocessingCanvas" xmlns:cx="http://schemas.microsoft.com/office/drawing/2014/chartex" xmlns:mc="http://schemas.openxmlformats.org/markup-compatibility/2006" xmlns:o="urn:schemas-microsoft-com:office:office" xmlns:r="http://schemas.openxmlformats.org/officeDocument/2006/relationships" xmlns:m="http://schemas.openxmlformats.org/officeDocument/2006/math" xmlns:v="urn:schemas-microsoft-com:vml" xmlns:wp14="http://schemas.microsoft.com/office/word/2010/wordprocessingDrawing" xmlns:wp="http://schemas.openxmlformats.org/drawingml/2006/wordprocessingDrawing" xmlns:w10="urn:schemas-microsoft-com:office:word" xmlns:w="http://schemas.openxmlformats.org/wordprocessingml/2006/main" xmlns:w14="http://schemas.microsoft.com/office/word/2010/wordml" xmlns:w15="http://schemas.microsoft.com/office/word/2012/wordml" xmlns:w16se="http://schemas.microsoft.com/office/word/2015/wordml/symex" xmlns:wpg="http://schemas.microsoft.com/office/word/2010/wordprocessingGroup" xmlns:wpi="http://schemas.microsoft.com/office/word/2010/wordprocessingInk" xmlns:wne="http://schemas.microsoft.com/office/word/2006/wordml" xmlns:wps="http://schemas.microsoft.com/office/word/2010/wordprocessingShape" mc:Ignorable="w14 w15 w16se wp14">
+<w:document xmlns:wpc="http://schemas.microsoft.com/office/word/2010/wordprocessingCanvas" xmlns:cx="http://schemas.microsoft.com/office/drawing/2014/chartex" xmlns:cx1="http://schemas.microsoft.com/office/drawing/2015/9/8/chartex" xmlns:cx2="http://schemas.microsoft.com/office/drawing/2015/10/21/chartex" xmlns:cx3="http://schemas.microsoft.com/office/drawing/2016/5/9/chartex" xmlns:cx4="http://schemas.microsoft.com/office/drawing/2016/5/10/chartex" xmlns:cx5="http://schemas.microsoft.com/office/drawing/2016/5/11/chartex" xmlns:cx6="http://schemas.microsoft.com/office/drawing/2016/5/12/chartex" xmlns:cx7="http://schemas.microsoft.com/office/drawing/2016/5/13/chartex" xmlns:cx8="http://schemas.microsoft.com/office/drawing/2016/5/14/chartex" xmlns:mc="http://schemas.openxmlformats.org/markup-compatibility/2006" xmlns:aink="http://schemas.microsoft.com/office/drawing/2016/ink" xmlns:am3d="http://schemas.microsoft.com/office/drawing/2017/model3d" xmlns:o="urn:schemas-microsoft-com:office:office" xmlns:oel="http://schemas.microsoft.com/office/2019/extlst" xmlns:r="http://schemas.openxmlformats.org/officeDocument/2006/relationships" xmlns:m="http://schemas.openxmlformats.org/officeDocument/2006/math" xmlns:v="urn:schemas-microsoft-com:vml" xmlns:wp14="http://schemas.microsoft.com/office/word/2010/wordprocessingDrawing" xmlns:wp="http://schemas.openxmlformats.org/drawingml/2006/wordprocessingDrawing" xmlns:w10="urn:schemas-microsoft-com:office:word" xmlns:w="http://schemas.openxmlformats.org/wordprocessingml/2006/main" xmlns:w14="http://schemas.microsoft.com/office/word/2010/wordml" xmlns:w15="http://schemas.microsoft.com/office/word/2012/wordml" xmlns:w16cex="http://schemas.microsoft.com/office/word/2018/wordml/cex" xmlns:w16cid="http://schemas.microsoft.com/office/word/2016/wordml/cid" xmlns:w16="http://schemas.microsoft.com/office/word/2018/wordml" xmlns:w16sdtdh="http://schemas.microsoft.com/office/word/2020/wordml/sdtdatahash" xmlns:w16se="http://schemas.microsoft.com/office/word/2015/wordml/symex" xmlns:wpg="http://schemas.microsoft.com/office/word/2010/wordprocessingGroup" xmlns:wpi="http://schemas.microsoft.com/office/word/2010/wordprocessingInk" xmlns:wne="http://schemas.microsoft.com/office/word/2006/wordml" xmlns:wps="http://schemas.microsoft.com/office/word/2010/wordprocessingShape" mc:Ignorable="w14 w15 w16se w16cid w16 w16cex w16sdtdh wp14">
   <w:body>
     <w:sdt>
       <w:sdtPr>
@@ -24,7 +24,7 @@
             <mc:AlternateContent>
               <mc:Choice Requires="wpg">
                 <w:drawing>
-                  <wp:anchor distT="0" distB="0" distL="114300" distR="114300" simplePos="0" relativeHeight="251659264" behindDoc="1" locked="0" layoutInCell="1" allowOverlap="1">
+                  <wp:anchor distT="0" distB="0" distL="114300" distR="114300" simplePos="0" relativeHeight="251659264" behindDoc="1" locked="0" layoutInCell="1" allowOverlap="1" wp14:anchorId="04E76E22" wp14:editId="3D78C6A0">
                     <wp:simplePos x="0" y="0"/>
                     <wp:positionH relativeFrom="page">
                       <wp:align>center</wp:align>
@@ -965,7 +965,21 @@
         <w:rPr>
           <w:lang w:val="es-ES"/>
         </w:rPr>
-        <w:t xml:space="preserve">Otra funcionalidad del sitio es la posibilidad de que puedan integrarse al equipo , otros </w:t>
+        <w:t xml:space="preserve">Otra funcionalidad del sitio es la posibilidad de que puedan integrarse al </w:t>
+      </w:r>
+      <w:proofErr w:type="gramStart"/>
+      <w:r>
+        <w:rPr>
+          <w:lang w:val="es-ES"/>
+        </w:rPr>
+        <w:t>equipo ,</w:t>
+      </w:r>
+      <w:proofErr w:type="gramEnd"/>
+      <w:r>
+        <w:rPr>
+          <w:lang w:val="es-ES"/>
+        </w:rPr>
+        <w:t xml:space="preserve"> otros </w:t>
       </w:r>
       <w:r>
         <w:rPr>
@@ -1130,7 +1144,7 @@
         <w:rPr>
           <w:lang w:val="es-ES"/>
         </w:rPr>
-        <w:t>Inicio Sesión</w:t>
+        <w:t>Pacientes</w:t>
       </w:r>
     </w:p>
     <w:p>
@@ -1148,7 +1162,7 @@
         <w:rPr>
           <w:lang w:val="es-ES"/>
         </w:rPr>
-        <w:t>Registrarse</w:t>
+        <w:t>Inicio Sesión</w:t>
       </w:r>
     </w:p>
     <w:p>
@@ -1166,20 +1180,7 @@
         <w:rPr>
           <w:lang w:val="es-ES"/>
         </w:rPr>
-        <w:t>Donde estamos</w:t>
-      </w:r>
-    </w:p>
-    <w:p>
-      <w:pPr>
-        <w:rPr>
-          <w:lang w:val="es-ES"/>
-        </w:rPr>
-      </w:pPr>
-      <w:r>
-        <w:rPr>
-          <w:lang w:val="es-ES"/>
-        </w:rPr>
-        <w:t>Y se encuentran en construcción las siguientes páginas web</w:t>
+        <w:t>Registrarse</w:t>
       </w:r>
     </w:p>
     <w:p>
@@ -1197,7 +1198,20 @@
         <w:rPr>
           <w:lang w:val="es-ES"/>
         </w:rPr>
-        <w:t>Contacto</w:t>
+        <w:t>Donde estamos</w:t>
+      </w:r>
+    </w:p>
+    <w:p>
+      <w:pPr>
+        <w:rPr>
+          <w:lang w:val="es-ES"/>
+        </w:rPr>
+      </w:pPr>
+      <w:r>
+        <w:rPr>
+          <w:lang w:val="es-ES"/>
+        </w:rPr>
+        <w:t>Y se encuentran en construcción las siguientes páginas web</w:t>
       </w:r>
     </w:p>
     <w:p>
@@ -1215,7 +1229,7 @@
         <w:rPr>
           <w:lang w:val="es-ES"/>
         </w:rPr>
-        <w:t>Preguntas Frecuentes</w:t>
+        <w:t>Contacto</w:t>
       </w:r>
     </w:p>
     <w:p>
@@ -1233,7 +1247,7 @@
         <w:rPr>
           <w:lang w:val="es-ES"/>
         </w:rPr>
-        <w:t>Empleos</w:t>
+        <w:t>Preguntas Frecuentes</w:t>
       </w:r>
     </w:p>
     <w:p>
@@ -1251,6 +1265,24 @@
         <w:rPr>
           <w:lang w:val="es-ES"/>
         </w:rPr>
+        <w:t>Empleos</w:t>
+      </w:r>
+    </w:p>
+    <w:p>
+      <w:pPr>
+        <w:pStyle w:val="Prrafodelista"/>
+        <w:numPr>
+          <w:ilvl w:val="0"/>
+          <w:numId w:val="1"/>
+        </w:numPr>
+        <w:rPr>
+          <w:lang w:val="es-ES"/>
+        </w:rPr>
+      </w:pPr>
+      <w:r>
+        <w:rPr>
+          <w:lang w:val="es-ES"/>
+        </w:rPr>
         <w:t>Términos y Condiciones</w:t>
       </w:r>
     </w:p>
@@ -1299,11 +1331,19 @@
         </w:rPr>
         <w:t xml:space="preserve">: Básicamente colores pastel. </w:t>
       </w:r>
+      <w:proofErr w:type="gramStart"/>
       <w:r>
         <w:rPr>
           <w:lang w:val="pt-PT"/>
         </w:rPr>
-        <w:t xml:space="preserve">rgba(222, 225, 229, 0.495); </w:t>
+        <w:t>rgba(</w:t>
+      </w:r>
+      <w:proofErr w:type="gramEnd"/>
+      <w:r>
+        <w:rPr>
+          <w:lang w:val="pt-PT"/>
+        </w:rPr>
+        <w:t xml:space="preserve">222, 225, 229, 0.495); </w:t>
       </w:r>
       <w:r>
         <w:rPr>
@@ -1645,7 +1685,21 @@
         <w:rPr>
           <w:lang w:val="es-ES"/>
         </w:rPr>
-        <w:t>Terminar de desarrollar las páginas  que se encuentran en construcción.</w:t>
+        <w:t xml:space="preserve">Terminar de desarrollar las </w:t>
+      </w:r>
+      <w:proofErr w:type="gramStart"/>
+      <w:r>
+        <w:rPr>
+          <w:lang w:val="es-ES"/>
+        </w:rPr>
+        <w:t>páginas  que</w:t>
+      </w:r>
+      <w:proofErr w:type="gramEnd"/>
+      <w:r>
+        <w:rPr>
+          <w:lang w:val="es-ES"/>
+        </w:rPr>
+        <w:t xml:space="preserve"> se encuentran en construcción.</w:t>
       </w:r>
     </w:p>
     <w:p>
@@ -1691,21 +1745,7 @@
         <w:rPr>
           <w:lang w:val="es-ES"/>
         </w:rPr>
-        <w:t xml:space="preserve"> y </w:t>
-      </w:r>
-      <w:proofErr w:type="spellStart"/>
-      <w:r>
-        <w:rPr>
-          <w:lang w:val="es-ES"/>
-        </w:rPr>
-        <w:t>aside</w:t>
-      </w:r>
-      <w:proofErr w:type="spellEnd"/>
-      <w:r>
-        <w:rPr>
-          <w:lang w:val="es-ES"/>
-        </w:rPr>
-        <w:t xml:space="preserve"> y reutilizarlo en todas las páginas del sitio para que no haya inconsistencias cada vez que se modifica algo</w:t>
+        <w:t xml:space="preserve"> y aside y reutilizarlo en todas las páginas del sitio para que no haya inconsistencias cada vez que se modifica algo</w:t>
       </w:r>
     </w:p>
     <w:p>
@@ -1770,6 +1810,751 @@
         </w:rPr>
         <w:t xml:space="preserve">del representante: </w:t>
       </w:r>
+    </w:p>
+    <w:p>
+      <w:pPr>
+        <w:rPr>
+          <w:lang w:val="es-ES"/>
+        </w:rPr>
+      </w:pPr>
+    </w:p>
+    <w:p>
+      <w:pPr>
+        <w:rPr>
+          <w:lang w:val="es-ES"/>
+        </w:rPr>
+      </w:pPr>
+    </w:p>
+    <w:p>
+      <w:pPr>
+        <w:rPr>
+          <w:lang w:val="es-ES"/>
+        </w:rPr>
+      </w:pPr>
+    </w:p>
+    <w:p>
+      <w:pPr>
+        <w:rPr>
+          <w:lang w:val="es-ES"/>
+        </w:rPr>
+      </w:pPr>
+    </w:p>
+    <w:p>
+      <w:pPr>
+        <w:rPr>
+          <w:lang w:val="es-ES"/>
+        </w:rPr>
+      </w:pPr>
+    </w:p>
+    <w:p>
+      <w:pPr>
+        <w:rPr>
+          <w:lang w:val="es-ES"/>
+        </w:rPr>
+      </w:pPr>
+    </w:p>
+    <w:p>
+      <w:pPr>
+        <w:rPr>
+          <w:lang w:val="es-ES"/>
+        </w:rPr>
+      </w:pPr>
+    </w:p>
+    <w:p>
+      <w:pPr>
+        <w:rPr>
+          <w:lang w:val="es-ES"/>
+        </w:rPr>
+      </w:pPr>
+    </w:p>
+    <w:p>
+      <w:pPr>
+        <w:rPr>
+          <w:lang w:val="es-ES"/>
+        </w:rPr>
+      </w:pPr>
+    </w:p>
+    <w:p>
+      <w:pPr>
+        <w:rPr>
+          <w:lang w:val="es-ES"/>
+        </w:rPr>
+      </w:pPr>
+    </w:p>
+    <w:p>
+      <w:pPr>
+        <w:rPr>
+          <w:lang w:val="es-ES"/>
+        </w:rPr>
+      </w:pPr>
+    </w:p>
+    <w:p>
+      <w:pPr>
+        <w:rPr>
+          <w:lang w:val="es-ES"/>
+        </w:rPr>
+      </w:pPr>
+    </w:p>
+    <w:p>
+      <w:pPr>
+        <w:rPr>
+          <w:lang w:val="es-ES"/>
+        </w:rPr>
+      </w:pPr>
+    </w:p>
+    <w:p>
+      <w:pPr>
+        <w:rPr>
+          <w:lang w:val="es-ES"/>
+        </w:rPr>
+      </w:pPr>
+    </w:p>
+    <w:p>
+      <w:pPr>
+        <w:rPr>
+          <w:lang w:val="es-ES"/>
+        </w:rPr>
+      </w:pPr>
+    </w:p>
+    <w:p>
+      <w:pPr>
+        <w:rPr>
+          <w:u w:val="single"/>
+          <w:lang w:val="es-ES"/>
+        </w:rPr>
+      </w:pPr>
+      <w:r>
+        <w:rPr>
+          <w:u w:val="single"/>
+          <w:lang w:val="es-ES"/>
+        </w:rPr>
+        <w:lastRenderedPageBreak/>
+        <w:t>Condiciones del TP</w:t>
+      </w:r>
+    </w:p>
+    <w:p>
+      <w:pPr>
+        <w:rPr>
+          <w:lang w:val="es-ES"/>
+        </w:rPr>
+      </w:pPr>
+    </w:p>
+    <w:p>
+      <w:pPr>
+        <w:pStyle w:val="Prrafodelista"/>
+        <w:numPr>
+          <w:ilvl w:val="0"/>
+          <w:numId w:val="3"/>
+        </w:numPr>
+        <w:jc w:val="both"/>
+        <w:rPr>
+          <w:lang w:val="es-ES"/>
+        </w:rPr>
+      </w:pPr>
+      <w:r>
+        <w:rPr>
+          <w:lang w:val="es-ES"/>
+        </w:rPr>
+        <w:t xml:space="preserve">Contenido: Consta de una </w:t>
+      </w:r>
+      <w:r>
+        <w:rPr>
+          <w:lang w:val="es-ES"/>
+        </w:rPr>
+        <w:t>página</w:t>
+      </w:r>
+      <w:r>
+        <w:rPr>
+          <w:lang w:val="es-ES"/>
+        </w:rPr>
+        <w:t xml:space="preserve"> única con distintas secciones</w:t>
+      </w:r>
+    </w:p>
+    <w:p>
+      <w:pPr>
+        <w:pStyle w:val="Prrafodelista"/>
+        <w:numPr>
+          <w:ilvl w:val="0"/>
+          <w:numId w:val="3"/>
+        </w:numPr>
+        <w:jc w:val="both"/>
+        <w:rPr>
+          <w:lang w:val="es-ES"/>
+        </w:rPr>
+      </w:pPr>
+      <w:r>
+        <w:rPr>
+          <w:lang w:val="es-ES"/>
+        </w:rPr>
+        <w:t>Etiquetas semánticas: Se utilizaron</w:t>
+      </w:r>
+    </w:p>
+    <w:p>
+      <w:pPr>
+        <w:pStyle w:val="Prrafodelista"/>
+        <w:numPr>
+          <w:ilvl w:val="0"/>
+          <w:numId w:val="3"/>
+        </w:numPr>
+        <w:jc w:val="both"/>
+        <w:rPr>
+          <w:lang w:val="es-ES"/>
+        </w:rPr>
+      </w:pPr>
+      <w:r>
+        <w:rPr>
+          <w:lang w:val="es-ES"/>
+        </w:rPr>
+        <w:t>Formularios con JavaSc</w:t>
+      </w:r>
+      <w:r>
+        <w:rPr>
+          <w:lang w:val="es-ES"/>
+        </w:rPr>
+        <w:t>ript: no. Si formularios</w:t>
+      </w:r>
+    </w:p>
+    <w:p>
+      <w:pPr>
+        <w:pStyle w:val="Prrafodelista"/>
+        <w:numPr>
+          <w:ilvl w:val="0"/>
+          <w:numId w:val="3"/>
+        </w:numPr>
+        <w:jc w:val="both"/>
+        <w:rPr>
+          <w:lang w:val="es-ES"/>
+        </w:rPr>
+      </w:pPr>
+      <w:r>
+        <w:rPr>
+          <w:lang w:val="es-ES"/>
+        </w:rPr>
+        <w:t>Diseño</w:t>
+      </w:r>
+      <w:r>
+        <w:rPr>
+          <w:lang w:val="es-ES"/>
+        </w:rPr>
+        <w:t xml:space="preserve"> estético: se incluye </w:t>
+      </w:r>
+      <w:proofErr w:type="spellStart"/>
+      <w:r>
+        <w:rPr>
+          <w:lang w:val="es-ES"/>
+        </w:rPr>
+        <w:t>iframe</w:t>
+      </w:r>
+      <w:proofErr w:type="spellEnd"/>
+      <w:r>
+        <w:rPr>
+          <w:lang w:val="es-ES"/>
+        </w:rPr>
+        <w:t xml:space="preserve"> para la ubicación del lugar</w:t>
+      </w:r>
+      <w:r>
+        <w:rPr>
+          <w:lang w:val="es-ES"/>
+        </w:rPr>
+        <w:t xml:space="preserve">, para la fuente </w:t>
+      </w:r>
+      <w:proofErr w:type="spellStart"/>
+      <w:r>
+        <w:rPr>
+          <w:lang w:val="es-ES"/>
+        </w:rPr>
+        <w:t>Roboto</w:t>
+      </w:r>
+      <w:proofErr w:type="spellEnd"/>
+      <w:r>
+        <w:rPr>
+          <w:lang w:val="es-ES"/>
+        </w:rPr>
+        <w:t xml:space="preserve"> </w:t>
+      </w:r>
+      <w:proofErr w:type="spellStart"/>
+      <w:r>
+        <w:rPr>
+          <w:lang w:val="es-ES"/>
+        </w:rPr>
+        <w:t>fonts</w:t>
+      </w:r>
+      <w:proofErr w:type="spellEnd"/>
+      <w:r>
+        <w:rPr>
+          <w:lang w:val="es-ES"/>
+        </w:rPr>
+        <w:t>.</w:t>
+      </w:r>
+    </w:p>
+    <w:p>
+      <w:pPr>
+        <w:pStyle w:val="Prrafodelista"/>
+        <w:numPr>
+          <w:ilvl w:val="0"/>
+          <w:numId w:val="3"/>
+        </w:numPr>
+        <w:jc w:val="both"/>
+        <w:rPr>
+          <w:lang w:val="es-ES"/>
+        </w:rPr>
+      </w:pPr>
+      <w:r>
+        <w:rPr>
+          <w:lang w:val="es-ES"/>
+        </w:rPr>
+        <w:t>Diseño</w:t>
+      </w:r>
+      <w:r>
+        <w:rPr>
+          <w:lang w:val="es-ES"/>
+        </w:rPr>
+        <w:t xml:space="preserve"> responsivo:</w:t>
+      </w:r>
+      <w:r>
+        <w:rPr>
+          <w:lang w:val="es-ES"/>
+        </w:rPr>
+        <w:t xml:space="preserve"> adaptable a </w:t>
+      </w:r>
+      <w:proofErr w:type="spellStart"/>
+      <w:r>
+        <w:rPr>
+          <w:lang w:val="es-ES"/>
+        </w:rPr>
+        <w:t>mobile</w:t>
+      </w:r>
+      <w:proofErr w:type="spellEnd"/>
+      <w:r>
+        <w:rPr>
+          <w:lang w:val="es-ES"/>
+        </w:rPr>
+        <w:t>, Tablet y escritorio.</w:t>
+      </w:r>
+    </w:p>
+    <w:p>
+      <w:pPr>
+        <w:pStyle w:val="Prrafodelista"/>
+        <w:numPr>
+          <w:ilvl w:val="0"/>
+          <w:numId w:val="3"/>
+        </w:numPr>
+        <w:jc w:val="both"/>
+        <w:rPr>
+          <w:lang w:val="es-ES"/>
+        </w:rPr>
+      </w:pPr>
+      <w:r>
+        <w:rPr>
+          <w:lang w:val="es-ES"/>
+        </w:rPr>
+        <w:t xml:space="preserve">Dinamismo visual: incluye una animación en el </w:t>
+      </w:r>
+      <w:proofErr w:type="spellStart"/>
+      <w:r>
+        <w:rPr>
+          <w:lang w:val="es-ES"/>
+        </w:rPr>
+        <w:t>footer</w:t>
+      </w:r>
+      <w:proofErr w:type="spellEnd"/>
+      <w:r>
+        <w:rPr>
+          <w:lang w:val="es-ES"/>
+        </w:rPr>
+        <w:t>.</w:t>
+      </w:r>
+    </w:p>
+    <w:p>
+      <w:pPr>
+        <w:pStyle w:val="Prrafodelista"/>
+        <w:numPr>
+          <w:ilvl w:val="0"/>
+          <w:numId w:val="3"/>
+        </w:numPr>
+        <w:jc w:val="both"/>
+        <w:rPr>
+          <w:lang w:val="es-ES"/>
+        </w:rPr>
+      </w:pPr>
+      <w:proofErr w:type="spellStart"/>
+      <w:r>
+        <w:rPr>
+          <w:lang w:val="es-ES"/>
+        </w:rPr>
+        <w:t>Maquetacion</w:t>
+      </w:r>
+      <w:proofErr w:type="spellEnd"/>
+      <w:r>
+        <w:rPr>
+          <w:lang w:val="es-ES"/>
+        </w:rPr>
+        <w:t xml:space="preserve">: se </w:t>
+      </w:r>
+      <w:r>
+        <w:rPr>
+          <w:lang w:val="es-ES"/>
+        </w:rPr>
+        <w:t>utilizó</w:t>
+      </w:r>
+      <w:r>
+        <w:rPr>
+          <w:lang w:val="es-ES"/>
+        </w:rPr>
+        <w:t xml:space="preserve"> </w:t>
+      </w:r>
+      <w:proofErr w:type="spellStart"/>
+      <w:r>
+        <w:rPr>
+          <w:lang w:val="es-ES"/>
+        </w:rPr>
+        <w:t>Flexbox</w:t>
+      </w:r>
+      <w:proofErr w:type="spellEnd"/>
+      <w:r>
+        <w:rPr>
+          <w:lang w:val="es-ES"/>
+        </w:rPr>
+        <w:t xml:space="preserve"> y </w:t>
+      </w:r>
+      <w:proofErr w:type="spellStart"/>
+      <w:r>
+        <w:rPr>
+          <w:lang w:val="es-ES"/>
+        </w:rPr>
+        <w:t>Grid</w:t>
+      </w:r>
+      <w:proofErr w:type="spellEnd"/>
+    </w:p>
+    <w:p>
+      <w:pPr>
+        <w:pStyle w:val="Prrafodelista"/>
+        <w:numPr>
+          <w:ilvl w:val="0"/>
+          <w:numId w:val="3"/>
+        </w:numPr>
+        <w:jc w:val="both"/>
+        <w:rPr>
+          <w:rStyle w:val="Hipervnculo"/>
+          <w:color w:val="auto"/>
+          <w:u w:val="none"/>
+          <w:lang w:val="es-ES"/>
+        </w:rPr>
+      </w:pPr>
+      <w:r>
+        <w:rPr>
+          <w:lang w:val="es-ES"/>
+        </w:rPr>
+        <w:t>API: s</w:t>
+      </w:r>
+      <w:r>
+        <w:rPr>
+          <w:lang w:val="es-ES"/>
+        </w:rPr>
+        <w:t>e</w:t>
+      </w:r>
+      <w:r>
+        <w:rPr>
+          <w:lang w:val="es-ES"/>
+        </w:rPr>
+        <w:t xml:space="preserve"> </w:t>
+      </w:r>
+      <w:proofErr w:type="spellStart"/>
+      <w:r>
+        <w:rPr>
+          <w:lang w:val="es-ES"/>
+        </w:rPr>
+        <w:t>utilizo</w:t>
+      </w:r>
+      <w:proofErr w:type="spellEnd"/>
+      <w:r>
+        <w:rPr>
+          <w:lang w:val="es-ES"/>
+        </w:rPr>
+        <w:t xml:space="preserve"> </w:t>
+      </w:r>
+      <w:proofErr w:type="spellStart"/>
+      <w:r>
+        <w:rPr>
+          <w:lang w:val="es-ES"/>
+        </w:rPr>
+        <w:t>georef</w:t>
+      </w:r>
+      <w:proofErr w:type="spellEnd"/>
+      <w:r>
+        <w:rPr>
+          <w:lang w:val="es-ES"/>
+        </w:rPr>
+        <w:t xml:space="preserve"> de </w:t>
+      </w:r>
+      <w:hyperlink r:id="rId6" w:history="1">
+        <w:r>
+          <w:rPr>
+            <w:rStyle w:val="Hipervnculo"/>
+            <w:lang w:val="es-ES"/>
+          </w:rPr>
+          <w:t>www.argentina.gob.ar</w:t>
+        </w:r>
+      </w:hyperlink>
+      <w:r>
+        <w:rPr>
+          <w:rStyle w:val="Hipervnculo"/>
+          <w:lang w:val="es-ES"/>
+        </w:rPr>
+        <w:t xml:space="preserve"> </w:t>
+      </w:r>
+      <w:r>
+        <w:rPr>
+          <w:rStyle w:val="Hipervnculo"/>
+          <w:color w:val="000000" w:themeColor="text1"/>
+          <w:u w:val="none"/>
+          <w:lang w:val="es-ES"/>
+        </w:rPr>
+        <w:t xml:space="preserve">en formulario de Registro y </w:t>
+      </w:r>
+      <w:hyperlink r:id="rId7" w:history="1">
+        <w:r>
+          <w:rPr>
+            <w:rStyle w:val="Hipervnculo"/>
+            <w:lang w:val="es-ES"/>
+          </w:rPr>
+          <w:t>https://randomuser.me</w:t>
+        </w:r>
+      </w:hyperlink>
+      <w:r>
+        <w:rPr>
+          <w:rStyle w:val="Hipervnculo"/>
+          <w:color w:val="000000" w:themeColor="text1"/>
+          <w:u w:val="none"/>
+          <w:lang w:val="es-ES"/>
+        </w:rPr>
+        <w:t xml:space="preserve"> en el </w:t>
+      </w:r>
+      <w:proofErr w:type="spellStart"/>
+      <w:r>
+        <w:rPr>
+          <w:rStyle w:val="Hipervnculo"/>
+          <w:color w:val="000000" w:themeColor="text1"/>
+          <w:u w:val="none"/>
+          <w:lang w:val="es-ES"/>
+        </w:rPr>
+        <w:t>nav</w:t>
+      </w:r>
+      <w:proofErr w:type="spellEnd"/>
+      <w:r>
+        <w:rPr>
+          <w:rStyle w:val="Hipervnculo"/>
+          <w:color w:val="000000" w:themeColor="text1"/>
+          <w:u w:val="none"/>
+          <w:lang w:val="es-ES"/>
+        </w:rPr>
+        <w:t xml:space="preserve"> para los agradecimientos de los pacientes en la primera foto.</w:t>
+      </w:r>
+    </w:p>
+    <w:p>
+      <w:pPr>
+        <w:pStyle w:val="Prrafodelista"/>
+        <w:numPr>
+          <w:ilvl w:val="0"/>
+          <w:numId w:val="3"/>
+        </w:numPr>
+        <w:jc w:val="both"/>
+        <w:rPr>
+          <w:lang w:val="es-ES"/>
+        </w:rPr>
+      </w:pPr>
+      <w:r>
+        <w:rPr>
+          <w:lang w:val="es-ES"/>
+        </w:rPr>
+        <w:t xml:space="preserve">Framework de CSS: en principio usamos </w:t>
+      </w:r>
+      <w:proofErr w:type="spellStart"/>
+      <w:r>
+        <w:rPr>
+          <w:lang w:val="es-ES"/>
+        </w:rPr>
+        <w:t>boostrap</w:t>
+      </w:r>
+      <w:proofErr w:type="spellEnd"/>
+      <w:r>
+        <w:rPr>
+          <w:lang w:val="es-ES"/>
+        </w:rPr>
+        <w:t xml:space="preserve"> para menú desplegable en Turnos, pero se </w:t>
+      </w:r>
+      <w:r>
+        <w:rPr>
+          <w:lang w:val="es-ES"/>
+        </w:rPr>
+        <w:t>encontró</w:t>
+      </w:r>
+      <w:r>
+        <w:rPr>
+          <w:lang w:val="es-ES"/>
+        </w:rPr>
+        <w:t xml:space="preserve"> </w:t>
+      </w:r>
+      <w:proofErr w:type="gramStart"/>
+      <w:r>
+        <w:rPr>
+          <w:lang w:val="es-ES"/>
+        </w:rPr>
+        <w:t>opción alternativa</w:t>
+      </w:r>
+      <w:proofErr w:type="gramEnd"/>
+      <w:r>
+        <w:rPr>
+          <w:lang w:val="es-ES"/>
+        </w:rPr>
+        <w:t xml:space="preserve"> sin </w:t>
+      </w:r>
+      <w:proofErr w:type="spellStart"/>
+      <w:r>
+        <w:rPr>
+          <w:lang w:val="es-ES"/>
+        </w:rPr>
+        <w:t>boostrap</w:t>
+      </w:r>
+      <w:proofErr w:type="spellEnd"/>
+      <w:r>
+        <w:rPr>
+          <w:lang w:val="es-ES"/>
+        </w:rPr>
+        <w:t>.</w:t>
+      </w:r>
+    </w:p>
+    <w:p>
+      <w:pPr>
+        <w:pStyle w:val="Prrafodelista"/>
+        <w:numPr>
+          <w:ilvl w:val="0"/>
+          <w:numId w:val="3"/>
+        </w:numPr>
+        <w:jc w:val="both"/>
+        <w:rPr>
+          <w:lang w:val="es-ES"/>
+        </w:rPr>
+      </w:pPr>
+      <w:r>
+        <w:rPr>
+          <w:lang w:val="es-ES"/>
+        </w:rPr>
+        <w:t xml:space="preserve">La </w:t>
+      </w:r>
+      <w:r>
+        <w:rPr>
+          <w:lang w:val="es-ES"/>
+        </w:rPr>
+        <w:t>página</w:t>
+      </w:r>
+      <w:r>
+        <w:rPr>
+          <w:lang w:val="es-ES"/>
+        </w:rPr>
+        <w:t xml:space="preserve"> esta cargada en </w:t>
+      </w:r>
+      <w:proofErr w:type="spellStart"/>
+      <w:proofErr w:type="gramStart"/>
+      <w:r>
+        <w:rPr>
+          <w:lang w:val="es-ES"/>
+        </w:rPr>
+        <w:t>github</w:t>
+      </w:r>
+      <w:proofErr w:type="spellEnd"/>
+      <w:r>
+        <w:rPr>
+          <w:lang w:val="es-ES"/>
+        </w:rPr>
+        <w:t xml:space="preserve">  </w:t>
+      </w:r>
+      <w:proofErr w:type="spellStart"/>
+      <w:r>
+        <w:rPr>
+          <w:lang w:val="es-ES"/>
+        </w:rPr>
+        <w:t>pages</w:t>
+      </w:r>
+      <w:proofErr w:type="spellEnd"/>
+      <w:proofErr w:type="gramEnd"/>
+      <w:r>
+        <w:rPr>
+          <w:lang w:val="es-ES"/>
+        </w:rPr>
+        <w:t xml:space="preserve"> y </w:t>
+      </w:r>
+      <w:proofErr w:type="spellStart"/>
+      <w:r>
+        <w:rPr>
+          <w:lang w:val="es-ES"/>
+        </w:rPr>
+        <w:t>Netlify</w:t>
+      </w:r>
+      <w:proofErr w:type="spellEnd"/>
+    </w:p>
+    <w:p>
+      <w:pPr>
+        <w:pStyle w:val="Prrafodelista"/>
+        <w:numPr>
+          <w:ilvl w:val="0"/>
+          <w:numId w:val="3"/>
+        </w:numPr>
+        <w:jc w:val="both"/>
+        <w:rPr>
+          <w:lang w:val="es-ES"/>
+        </w:rPr>
+      </w:pPr>
+      <w:r>
+        <w:rPr>
+          <w:lang w:val="es-ES"/>
+        </w:rPr>
+        <w:t>Diseño</w:t>
+      </w:r>
+      <w:r>
+        <w:rPr>
+          <w:lang w:val="es-ES"/>
+        </w:rPr>
+        <w:t xml:space="preserve"> integral del proyecto: maquetación, orden, </w:t>
+      </w:r>
+      <w:r>
+        <w:rPr>
+          <w:lang w:val="es-ES"/>
+        </w:rPr>
+        <w:t>tipografía</w:t>
+      </w:r>
+      <w:r>
+        <w:rPr>
+          <w:lang w:val="es-ES"/>
+        </w:rPr>
+        <w:t>, fotos, colores, logos.</w:t>
+      </w:r>
+    </w:p>
+    <w:p>
+      <w:pPr>
+        <w:pStyle w:val="Prrafodelista"/>
+        <w:numPr>
+          <w:ilvl w:val="0"/>
+          <w:numId w:val="3"/>
+        </w:numPr>
+        <w:jc w:val="both"/>
+        <w:rPr>
+          <w:lang w:val="es-ES"/>
+        </w:rPr>
+      </w:pPr>
+      <w:r>
+        <w:rPr>
+          <w:lang w:val="es-ES"/>
+        </w:rPr>
+        <w:t>Documentación</w:t>
+      </w:r>
+    </w:p>
+    <w:p>
+      <w:pPr>
+        <w:rPr>
+          <w:lang w:val="es-ES"/>
+        </w:rPr>
+      </w:pPr>
     </w:p>
     <w:sectPr>
       <w:pgSz w:w="12240" w:h="15840"/>
@@ -1784,7 +2569,7 @@
 </file>
 
 <file path=word/numbering.xml><?xml version="1.0" encoding="utf-8"?>
-<w:numbering xmlns:wpc="http://schemas.microsoft.com/office/word/2010/wordprocessingCanvas" xmlns:cx="http://schemas.microsoft.com/office/drawing/2014/chartex" xmlns:mc="http://schemas.openxmlformats.org/markup-compatibility/2006" xmlns:o="urn:schemas-microsoft-com:office:office" xmlns:r="http://schemas.openxmlformats.org/officeDocument/2006/relationships" xmlns:m="http://schemas.openxmlformats.org/officeDocument/2006/math" xmlns:v="urn:schemas-microsoft-com:vml" xmlns:wp14="http://schemas.microsoft.com/office/word/2010/wordprocessingDrawing" xmlns:wp="http://schemas.openxmlformats.org/drawingml/2006/wordprocessingDrawing" xmlns:w10="urn:schemas-microsoft-com:office:word" xmlns:w="http://schemas.openxmlformats.org/wordprocessingml/2006/main" xmlns:w14="http://schemas.microsoft.com/office/word/2010/wordml" xmlns:w15="http://schemas.microsoft.com/office/word/2012/wordml" xmlns:w16se="http://schemas.microsoft.com/office/word/2015/wordml/symex" xmlns:wpg="http://schemas.microsoft.com/office/word/2010/wordprocessingGroup" xmlns:wpi="http://schemas.microsoft.com/office/word/2010/wordprocessingInk" xmlns:wne="http://schemas.microsoft.com/office/word/2006/wordml" xmlns:wps="http://schemas.microsoft.com/office/word/2010/wordprocessingShape" mc:Ignorable="w14 w15 w16se wp14">
+<w:numbering xmlns:wpc="http://schemas.microsoft.com/office/word/2010/wordprocessingCanvas" xmlns:cx="http://schemas.microsoft.com/office/drawing/2014/chartex" xmlns:cx1="http://schemas.microsoft.com/office/drawing/2015/9/8/chartex" xmlns:cx2="http://schemas.microsoft.com/office/drawing/2015/10/21/chartex" xmlns:cx3="http://schemas.microsoft.com/office/drawing/2016/5/9/chartex" xmlns:cx4="http://schemas.microsoft.com/office/drawing/2016/5/10/chartex" xmlns:cx5="http://schemas.microsoft.com/office/drawing/2016/5/11/chartex" xmlns:cx6="http://schemas.microsoft.com/office/drawing/2016/5/12/chartex" xmlns:cx7="http://schemas.microsoft.com/office/drawing/2016/5/13/chartex" xmlns:cx8="http://schemas.microsoft.com/office/drawing/2016/5/14/chartex" xmlns:mc="http://schemas.openxmlformats.org/markup-compatibility/2006" xmlns:aink="http://schemas.microsoft.com/office/drawing/2016/ink" xmlns:am3d="http://schemas.microsoft.com/office/drawing/2017/model3d" xmlns:o="urn:schemas-microsoft-com:office:office" xmlns:oel="http://schemas.microsoft.com/office/2019/extlst" xmlns:r="http://schemas.openxmlformats.org/officeDocument/2006/relationships" xmlns:m="http://schemas.openxmlformats.org/officeDocument/2006/math" xmlns:v="urn:schemas-microsoft-com:vml" xmlns:wp14="http://schemas.microsoft.com/office/word/2010/wordprocessingDrawing" xmlns:wp="http://schemas.openxmlformats.org/drawingml/2006/wordprocessingDrawing" xmlns:w10="urn:schemas-microsoft-com:office:word" xmlns:w="http://schemas.openxmlformats.org/wordprocessingml/2006/main" xmlns:w14="http://schemas.microsoft.com/office/word/2010/wordml" xmlns:w15="http://schemas.microsoft.com/office/word/2012/wordml" xmlns:w16cex="http://schemas.microsoft.com/office/word/2018/wordml/cex" xmlns:w16cid="http://schemas.microsoft.com/office/word/2016/wordml/cid" xmlns:w16="http://schemas.microsoft.com/office/word/2018/wordml" xmlns:w16sdtdh="http://schemas.microsoft.com/office/word/2020/wordml/sdtdatahash" xmlns:w16se="http://schemas.microsoft.com/office/word/2015/wordml/symex" xmlns:wpg="http://schemas.microsoft.com/office/word/2010/wordprocessingGroup" xmlns:wpi="http://schemas.microsoft.com/office/word/2010/wordprocessingInk" xmlns:wne="http://schemas.microsoft.com/office/word/2006/wordml" xmlns:wps="http://schemas.microsoft.com/office/word/2010/wordprocessingShape" mc:Ignorable="w14 w15 w16se w16cid w16 w16cex w16sdtdh wp14">
   <w:abstractNum w:abstractNumId="0" w15:restartNumberingAfterBreak="0">
     <w:nsid w:val="2479002C"/>
     <w:multiLevelType w:val="hybridMultilevel"/>
@@ -2011,17 +2796,109 @@
       </w:rPr>
     </w:lvl>
   </w:abstractNum>
-  <w:num w:numId="1">
+  <w:abstractNum w:abstractNumId="2" w15:restartNumberingAfterBreak="0">
+    <w:nsid w:val="4A4A344D"/>
+    <w:multiLevelType w:val="hybridMultilevel"/>
+    <w:tmpl w:val="F1AAB0DE"/>
+    <w:lvl w:ilvl="0" w:tplc="040A000F">
+      <w:start w:val="1"/>
+      <w:numFmt w:val="decimal"/>
+      <w:lvlText w:val="%1."/>
+      <w:lvlJc w:val="left"/>
+      <w:pPr>
+        <w:ind w:left="360" w:hanging="360"/>
+      </w:pPr>
+      <w:rPr>
+        <w:rFonts w:hint="default"/>
+      </w:rPr>
+    </w:lvl>
+    <w:lvl w:ilvl="1" w:tplc="040A0019" w:tentative="1">
+      <w:start w:val="1"/>
+      <w:numFmt w:val="lowerLetter"/>
+      <w:lvlText w:val="%2."/>
+      <w:lvlJc w:val="left"/>
+      <w:pPr>
+        <w:ind w:left="1080" w:hanging="360"/>
+      </w:pPr>
+    </w:lvl>
+    <w:lvl w:ilvl="2" w:tplc="040A001B" w:tentative="1">
+      <w:start w:val="1"/>
+      <w:numFmt w:val="lowerRoman"/>
+      <w:lvlText w:val="%3."/>
+      <w:lvlJc w:val="right"/>
+      <w:pPr>
+        <w:ind w:left="1800" w:hanging="180"/>
+      </w:pPr>
+    </w:lvl>
+    <w:lvl w:ilvl="3" w:tplc="040A000F" w:tentative="1">
+      <w:start w:val="1"/>
+      <w:numFmt w:val="decimal"/>
+      <w:lvlText w:val="%4."/>
+      <w:lvlJc w:val="left"/>
+      <w:pPr>
+        <w:ind w:left="2520" w:hanging="360"/>
+      </w:pPr>
+    </w:lvl>
+    <w:lvl w:ilvl="4" w:tplc="040A0019" w:tentative="1">
+      <w:start w:val="1"/>
+      <w:numFmt w:val="lowerLetter"/>
+      <w:lvlText w:val="%5."/>
+      <w:lvlJc w:val="left"/>
+      <w:pPr>
+        <w:ind w:left="3240" w:hanging="360"/>
+      </w:pPr>
+    </w:lvl>
+    <w:lvl w:ilvl="5" w:tplc="040A001B" w:tentative="1">
+      <w:start w:val="1"/>
+      <w:numFmt w:val="lowerRoman"/>
+      <w:lvlText w:val="%6."/>
+      <w:lvlJc w:val="right"/>
+      <w:pPr>
+        <w:ind w:left="3960" w:hanging="180"/>
+      </w:pPr>
+    </w:lvl>
+    <w:lvl w:ilvl="6" w:tplc="040A000F" w:tentative="1">
+      <w:start w:val="1"/>
+      <w:numFmt w:val="decimal"/>
+      <w:lvlText w:val="%7."/>
+      <w:lvlJc w:val="left"/>
+      <w:pPr>
+        <w:ind w:left="4680" w:hanging="360"/>
+      </w:pPr>
+    </w:lvl>
+    <w:lvl w:ilvl="7" w:tplc="040A0019" w:tentative="1">
+      <w:start w:val="1"/>
+      <w:numFmt w:val="lowerLetter"/>
+      <w:lvlText w:val="%8."/>
+      <w:lvlJc w:val="left"/>
+      <w:pPr>
+        <w:ind w:left="5400" w:hanging="360"/>
+      </w:pPr>
+    </w:lvl>
+    <w:lvl w:ilvl="8" w:tplc="040A001B" w:tentative="1">
+      <w:start w:val="1"/>
+      <w:numFmt w:val="lowerRoman"/>
+      <w:lvlText w:val="%9."/>
+      <w:lvlJc w:val="right"/>
+      <w:pPr>
+        <w:ind w:left="6120" w:hanging="180"/>
+      </w:pPr>
+    </w:lvl>
+  </w:abstractNum>
+  <w:num w:numId="1" w16cid:durableId="261037426">
     <w:abstractNumId w:val="1"/>
   </w:num>
-  <w:num w:numId="2">
+  <w:num w:numId="2" w16cid:durableId="1736121912">
     <w:abstractNumId w:val="0"/>
+  </w:num>
+  <w:num w:numId="3" w16cid:durableId="428425226">
+    <w:abstractNumId w:val="2"/>
   </w:num>
 </w:numbering>
 </file>
 
 <file path=word/styles.xml><?xml version="1.0" encoding="utf-8"?>
-<w:styles xmlns:mc="http://schemas.openxmlformats.org/markup-compatibility/2006" xmlns:r="http://schemas.openxmlformats.org/officeDocument/2006/relationships" xmlns:w="http://schemas.openxmlformats.org/wordprocessingml/2006/main" xmlns:w14="http://schemas.microsoft.com/office/word/2010/wordml" xmlns:w15="http://schemas.microsoft.com/office/word/2012/wordml" xmlns:w16se="http://schemas.microsoft.com/office/word/2015/wordml/symex" mc:Ignorable="w14 w15 w16se">
+<w:styles xmlns:mc="http://schemas.openxmlformats.org/markup-compatibility/2006" xmlns:r="http://schemas.openxmlformats.org/officeDocument/2006/relationships" xmlns:w="http://schemas.openxmlformats.org/wordprocessingml/2006/main" xmlns:w14="http://schemas.microsoft.com/office/word/2010/wordml" xmlns:w15="http://schemas.microsoft.com/office/word/2012/wordml" xmlns:w16cex="http://schemas.microsoft.com/office/word/2018/wordml/cex" xmlns:w16cid="http://schemas.microsoft.com/office/word/2016/wordml/cid" xmlns:w16="http://schemas.microsoft.com/office/word/2018/wordml" xmlns:w16sdtdh="http://schemas.microsoft.com/office/word/2020/wordml/sdtdatahash" xmlns:w16se="http://schemas.microsoft.com/office/word/2015/wordml/symex" mc:Ignorable="w14 w15 w16se w16cid w16 w16cex w16sdtdh">
   <w:docDefaults>
     <w:rPrDefault>
       <w:rPr>
@@ -2037,7 +2914,7 @@
       </w:pPr>
     </w:pPrDefault>
   </w:docDefaults>
-  <w:latentStyles w:defLockedState="0" w:defUIPriority="99" w:defSemiHidden="0" w:defUnhideWhenUsed="0" w:defQFormat="0" w:count="371">
+  <w:latentStyles w:defLockedState="0" w:defUIPriority="99" w:defSemiHidden="0" w:defUnhideWhenUsed="0" w:defQFormat="0" w:count="376">
     <w:lsdException w:name="Normal" w:uiPriority="0" w:qFormat="1"/>
     <w:lsdException w:name="heading 1" w:uiPriority="9" w:qFormat="1"/>
     <w:lsdException w:name="heading 2" w:semiHidden="1" w:uiPriority="9" w:unhideWhenUsed="1" w:qFormat="1"/>
@@ -2143,7 +3020,6 @@
     <w:lsdException w:name="HTML Sample" w:semiHidden="1" w:unhideWhenUsed="1"/>
     <w:lsdException w:name="HTML Typewriter" w:semiHidden="1" w:unhideWhenUsed="1"/>
     <w:lsdException w:name="HTML Variable" w:semiHidden="1" w:unhideWhenUsed="1"/>
-    <w:lsdException w:name="Normal Table" w:semiHidden="1" w:unhideWhenUsed="1"/>
     <w:lsdException w:name="annotation subject" w:semiHidden="1" w:unhideWhenUsed="1"/>
     <w:lsdException w:name="No List" w:semiHidden="1" w:unhideWhenUsed="1"/>
     <w:lsdException w:name="Outline List 1" w:semiHidden="1" w:unhideWhenUsed="1"/>
@@ -2186,11 +3062,8 @@
     <w:lsdException w:name="Table Contemporary" w:semiHidden="1" w:unhideWhenUsed="1"/>
     <w:lsdException w:name="Table Elegant" w:semiHidden="1" w:unhideWhenUsed="1"/>
     <w:lsdException w:name="Table Professional" w:semiHidden="1" w:unhideWhenUsed="1"/>
-    <w:lsdException w:name="Table Subtle 1" w:semiHidden="1" w:unhideWhenUsed="1"/>
     <w:lsdException w:name="Table Subtle 2" w:semiHidden="1" w:unhideWhenUsed="1"/>
     <w:lsdException w:name="Table Web 1" w:semiHidden="1" w:unhideWhenUsed="1"/>
-    <w:lsdException w:name="Table Web 2" w:semiHidden="1" w:unhideWhenUsed="1"/>
-    <w:lsdException w:name="Table Web 3" w:semiHidden="1" w:unhideWhenUsed="1"/>
     <w:lsdException w:name="Balloon Text" w:semiHidden="1" w:unhideWhenUsed="1"/>
     <w:lsdException w:name="Table Grid" w:uiPriority="39"/>
     <w:lsdException w:name="Table Theme" w:semiHidden="1" w:unhideWhenUsed="1"/>
@@ -2409,6 +3282,11 @@
     <w:lsdException w:name="List Table 5 Dark Accent 6" w:uiPriority="50"/>
     <w:lsdException w:name="List Table 6 Colorful Accent 6" w:uiPriority="51"/>
     <w:lsdException w:name="List Table 7 Colorful Accent 6" w:uiPriority="52"/>
+    <w:lsdException w:name="Mention" w:semiHidden="1" w:unhideWhenUsed="1"/>
+    <w:lsdException w:name="Smart Hyperlink" w:semiHidden="1" w:unhideWhenUsed="1"/>
+    <w:lsdException w:name="Hashtag" w:semiHidden="1" w:unhideWhenUsed="1"/>
+    <w:lsdException w:name="Unresolved Mention" w:semiHidden="1" w:unhideWhenUsed="1"/>
+    <w:lsdException w:name="Smart Link" w:semiHidden="1" w:unhideWhenUsed="1"/>
   </w:latentStyles>
   <w:style w:type="paragraph" w:default="1" w:styleId="Normal">
     <w:name w:val="Normal"/>
@@ -2519,6 +3397,18 @@
     <w:rsid w:val="00CD16ED"/>
     <w:rPr>
       <w:rFonts w:eastAsiaTheme="minorEastAsia"/>
+    </w:rPr>
+  </w:style>
+  <w:style w:type="character" w:styleId="Mencinsinresolver">
+    <w:name w:val="Unresolved Mention"/>
+    <w:basedOn w:val="Fuentedeprrafopredeter"/>
+    <w:uiPriority w:val="99"/>
+    <w:semiHidden/>
+    <w:unhideWhenUsed/>
+    <w:rsid w:val="006D74FF"/>
+    <w:rPr>
+      <w:color w:val="605E5C"/>
+      <w:shd w:val="clear" w:color="auto" w:fill="E1DFDD"/>
     </w:rPr>
   </w:style>
 </w:styles>

--- a/PROYECTO turnos medicos.docx
+++ b/PROYECTO turnos medicos.docx
@@ -1605,6 +1605,7 @@
     <w:p>
       <w:pPr>
         <w:rPr>
+          <w:color w:val="000000" w:themeColor="text1"/>
           <w:lang w:val="es-ES"/>
         </w:rPr>
       </w:pPr>
@@ -1655,6 +1656,68 @@
         </w:rPr>
         <w:t>)</w:t>
       </w:r>
+      <w:r>
+        <w:rPr>
+          <w:lang w:val="es-ES"/>
+        </w:rPr>
+        <w:t xml:space="preserve"> y </w:t>
+      </w:r>
+      <w:hyperlink r:id="rId6" w:history="1">
+        <w:r>
+          <w:rPr>
+            <w:rStyle w:val="Hipervnculo"/>
+            <w:lang w:val="es-ES"/>
+          </w:rPr>
+          <w:t>https://randomuser.me</w:t>
+        </w:r>
+      </w:hyperlink>
+      <w:r>
+        <w:rPr>
+          <w:rStyle w:val="Hipervnculo"/>
+          <w:lang w:val="es-ES"/>
+        </w:rPr>
+        <w:t xml:space="preserve">. </w:t>
+      </w:r>
+      <w:proofErr w:type="spellStart"/>
+      <w:r>
+        <w:rPr>
+          <w:rStyle w:val="Hipervnculo"/>
+          <w:color w:val="000000" w:themeColor="text1"/>
+          <w:u w:val="none"/>
+          <w:lang w:val="es-ES"/>
+        </w:rPr>
+        <w:t>Tambien</w:t>
+      </w:r>
+      <w:proofErr w:type="spellEnd"/>
+      <w:r>
+        <w:rPr>
+          <w:rStyle w:val="Hipervnculo"/>
+          <w:color w:val="000000" w:themeColor="text1"/>
+          <w:u w:val="none"/>
+          <w:lang w:val="es-ES"/>
+        </w:rPr>
+        <w:t xml:space="preserve"> Google </w:t>
+      </w:r>
+      <w:proofErr w:type="spellStart"/>
+      <w:r>
+        <w:rPr>
+          <w:rStyle w:val="Hipervnculo"/>
+          <w:color w:val="000000" w:themeColor="text1"/>
+          <w:u w:val="none"/>
+          <w:lang w:val="es-ES"/>
+        </w:rPr>
+        <w:t>maps</w:t>
+      </w:r>
+      <w:proofErr w:type="spellEnd"/>
+      <w:r>
+        <w:rPr>
+          <w:rStyle w:val="Hipervnculo"/>
+          <w:color w:val="000000" w:themeColor="text1"/>
+          <w:u w:val="none"/>
+          <w:lang w:val="es-ES"/>
+        </w:rPr>
+        <w:t xml:space="preserve"> </w:t>
+      </w:r>
     </w:p>
     <w:p>
       <w:pPr>
@@ -2287,7 +2350,7 @@
         </w:rPr>
         <w:t xml:space="preserve"> de </w:t>
       </w:r>
-      <w:hyperlink r:id="rId6" w:history="1">
+      <w:hyperlink r:id="rId7" w:history="1">
         <w:r>
           <w:rPr>
             <w:rStyle w:val="Hipervnculo"/>
@@ -2312,7 +2375,7 @@
         </w:rPr>
         <w:t xml:space="preserve">en formulario de Registro y </w:t>
       </w:r>
-      <w:hyperlink r:id="rId7" w:history="1">
+      <w:hyperlink r:id="rId8" w:history="1">
         <w:r>
           <w:rPr>
             <w:rStyle w:val="Hipervnculo"/>
@@ -2452,10 +2515,21 @@
         <w:rPr>
           <w:lang w:val="es-ES"/>
         </w:rPr>
-        <w:t xml:space="preserve"> esta cargada en </w:t>
+        <w:t xml:space="preserve"> </w:t>
+      </w:r>
+      <w:r>
+        <w:rPr>
+          <w:lang w:val="es-ES"/>
+        </w:rPr>
+        <w:t>está</w:t>
+      </w:r>
+      <w:r>
+        <w:rPr>
+          <w:lang w:val="es-ES"/>
+        </w:rPr>
+        <w:t xml:space="preserve"> cargada en </w:t>
       </w:r>
       <w:proofErr w:type="spellStart"/>
-      <w:proofErr w:type="gramStart"/>
       <w:r>
         <w:rPr>
           <w:lang w:val="es-ES"/>
@@ -2477,7 +2551,6 @@
         <w:t>pages</w:t>
       </w:r>
       <w:proofErr w:type="spellEnd"/>
-      <w:proofErr w:type="gramEnd"/>
       <w:r>
         <w:rPr>
           <w:lang w:val="es-ES"/>
@@ -3020,6 +3093,7 @@
     <w:lsdException w:name="HTML Sample" w:semiHidden="1" w:unhideWhenUsed="1"/>
     <w:lsdException w:name="HTML Typewriter" w:semiHidden="1" w:unhideWhenUsed="1"/>
     <w:lsdException w:name="HTML Variable" w:semiHidden="1" w:unhideWhenUsed="1"/>
+    <w:lsdException w:name="Normal Table" w:semiHidden="1" w:unhideWhenUsed="1"/>
     <w:lsdException w:name="annotation subject" w:semiHidden="1" w:unhideWhenUsed="1"/>
     <w:lsdException w:name="No List" w:semiHidden="1" w:unhideWhenUsed="1"/>
     <w:lsdException w:name="Outline List 1" w:semiHidden="1" w:unhideWhenUsed="1"/>
@@ -3062,8 +3136,11 @@
     <w:lsdException w:name="Table Contemporary" w:semiHidden="1" w:unhideWhenUsed="1"/>
     <w:lsdException w:name="Table Elegant" w:semiHidden="1" w:unhideWhenUsed="1"/>
     <w:lsdException w:name="Table Professional" w:semiHidden="1" w:unhideWhenUsed="1"/>
+    <w:lsdException w:name="Table Subtle 1" w:semiHidden="1" w:unhideWhenUsed="1"/>
     <w:lsdException w:name="Table Subtle 2" w:semiHidden="1" w:unhideWhenUsed="1"/>
     <w:lsdException w:name="Table Web 1" w:semiHidden="1" w:unhideWhenUsed="1"/>
+    <w:lsdException w:name="Table Web 2" w:semiHidden="1" w:unhideWhenUsed="1"/>
+    <w:lsdException w:name="Table Web 3" w:semiHidden="1" w:unhideWhenUsed="1"/>
     <w:lsdException w:name="Balloon Text" w:semiHidden="1" w:unhideWhenUsed="1"/>
     <w:lsdException w:name="Table Grid" w:uiPriority="39"/>
     <w:lsdException w:name="Table Theme" w:semiHidden="1" w:unhideWhenUsed="1"/>
